--- a/Layouts/bachelorsAdmissionLetters.docx
+++ b/Layouts/bachelorsAdmissionLetters.docx
@@ -16,9 +16,9 @@
 </w:document>
 </file>
 
-<file path=customXML/item.xml>��< ? x m l   v e r s i o n = " 1 . 0 "   e n c o d i n g = " u t f - 1 6 " ? > +<file path=customXml/item2.xml>��< ? x m l   v e r s i o n = " 1 . 0 "   e n c o d i n g = " u t f - 1 6 " ? >   
- < N a v W o r d R e p o r t X m l P a r t   x m l n s = " u r n : m i c r o s o f t - d y n a m i c s - n a v / r e p o r t s / A D M _ A d m i s s i o n _ L e t t e r / 5 1 9 6 8 / " > + < N a v W o r d R e p o r t X m l P a r t   x m l n s = " u r n : m i c r o s o f t - d y n a m i c s - n a v / r e p o r t s / A D M _ A d m i s s i o n _ L e t t e r / 5 0 3 4 6 / " >   
      < b A d m L e t t e r >   
